--- a/group_21_a6_progress.docx
+++ b/group_21_a6_progress.docx
@@ -155,6 +155,66 @@
         </w:rPr>
         <w:t xml:space="preserve">Javier - </w:t>
       </w:r>
+      <w:r>
+        <w:rPr>
+          <w:rFonts w:ascii="Times New Roman" w:hAnsi="Times New Roman" w:cs="Times New Roman"/>
+          <w:sz w:val="24"/>
+          <w:szCs w:val="24"/>
+        </w:rPr>
+        <w:t>Planet:</w:t>
+      </w:r>
+    </w:p>
+    <w:p>
+      <w:pPr>
+        <w:rPr>
+          <w:rFonts w:ascii="Times New Roman" w:hAnsi="Times New Roman" w:cs="Times New Roman"/>
+          <w:sz w:val="24"/>
+          <w:szCs w:val="24"/>
+        </w:rPr>
+      </w:pPr>
+      <w:r>
+        <w:rPr>
+          <w:rFonts w:ascii="Times New Roman" w:hAnsi="Times New Roman" w:cs="Times New Roman"/>
+          <w:sz w:val="24"/>
+          <w:szCs w:val="24"/>
+        </w:rPr>
+        <w:tab/>
+      </w:r>
+      <w:r>
+        <w:rPr>
+          <w:rFonts w:ascii="Times New Roman" w:hAnsi="Times New Roman" w:cs="Times New Roman"/>
+          <w:sz w:val="24"/>
+          <w:szCs w:val="24"/>
+        </w:rPr>
+        <w:tab/>
+        <w:t xml:space="preserve">Will contain a texture and </w:t>
+      </w:r>
+      <w:proofErr w:type="spellStart"/>
+      <w:r>
+        <w:rPr>
+          <w:rFonts w:ascii="Times New Roman" w:hAnsi="Times New Roman" w:cs="Times New Roman"/>
+          <w:sz w:val="24"/>
+          <w:szCs w:val="24"/>
+        </w:rPr>
+        <w:t>PVector</w:t>
+      </w:r>
+      <w:proofErr w:type="spellEnd"/>
+      <w:r>
+        <w:rPr>
+          <w:rFonts w:ascii="Times New Roman" w:hAnsi="Times New Roman" w:cs="Times New Roman"/>
+          <w:sz w:val="24"/>
+          <w:szCs w:val="24"/>
+        </w:rPr>
+        <w:t xml:space="preserve"> for the velocity and direction. Will have its own gravitational force that will interact with objects if they are within a certain distance from it. Will have interactivity (either keyboard or mouse)</w:t>
+      </w:r>
+      <w:r>
+        <w:rPr>
+          <w:rFonts w:ascii="Times New Roman" w:hAnsi="Times New Roman" w:cs="Times New Roman"/>
+          <w:sz w:val="24"/>
+          <w:szCs w:val="24"/>
+        </w:rPr>
+        <w:t xml:space="preserve"> to affect object’s velocity and direction</w:t>
+      </w:r>
       <w:bookmarkStart w:id="0" w:name="_GoBack"/>
       <w:bookmarkEnd w:id="0"/>
       <w:r>
@@ -163,17 +223,8 @@
           <w:sz w:val="24"/>
           <w:szCs w:val="24"/>
         </w:rPr>
-        <w:t>Planet:</w:t>
-      </w:r>
-    </w:p>
-    <w:p>
-      <w:pPr>
-        <w:rPr>
-          <w:rFonts w:ascii="Times New Roman" w:hAnsi="Times New Roman" w:cs="Times New Roman"/>
-          <w:sz w:val="24"/>
-          <w:szCs w:val="24"/>
-        </w:rPr>
-      </w:pPr>
+        <w:t>.</w:t>
+      </w:r>
     </w:p>
     <w:p>
       <w:pPr>

--- a/group_21_a6_progress.docx
+++ b/group_21_a6_progress.docx
@@ -129,6 +129,32 @@
           <w:szCs w:val="24"/>
         </w:rPr>
         <w:tab/>
+        <w:t>Will create a multi-point star graphic. The stars will have its own gravitational force that will make the object move around within the space. The object will also spin as another form of spring force. There will be a separate star class</w:t>
+      </w:r>
+    </w:p>
+    <w:p>
+      <w:pPr>
+        <w:rPr>
+          <w:rFonts w:ascii="Times New Roman" w:hAnsi="Times New Roman" w:cs="Times New Roman"/>
+          <w:sz w:val="24"/>
+          <w:szCs w:val="24"/>
+        </w:rPr>
+      </w:pPr>
+      <w:r>
+        <w:rPr>
+          <w:rFonts w:ascii="Times New Roman" w:hAnsi="Times New Roman" w:cs="Times New Roman"/>
+          <w:sz w:val="24"/>
+          <w:szCs w:val="24"/>
+        </w:rPr>
+        <w:tab/>
+      </w:r>
+      <w:r>
+        <w:rPr>
+          <w:rFonts w:ascii="Times New Roman" w:hAnsi="Times New Roman" w:cs="Times New Roman"/>
+          <w:sz w:val="24"/>
+          <w:szCs w:val="24"/>
+        </w:rPr>
+        <w:tab/>
       </w:r>
     </w:p>
     <w:p>
@@ -215,85 +241,101 @@
         </w:rPr>
         <w:t xml:space="preserve"> to affect object’s velocity and direction</w:t>
       </w:r>
+      <w:r>
+        <w:rPr>
+          <w:rFonts w:ascii="Times New Roman" w:hAnsi="Times New Roman" w:cs="Times New Roman"/>
+          <w:sz w:val="24"/>
+          <w:szCs w:val="24"/>
+        </w:rPr>
+        <w:t>.</w:t>
+      </w:r>
+      <w:r>
+        <w:rPr>
+          <w:rFonts w:ascii="Times New Roman" w:hAnsi="Times New Roman" w:cs="Times New Roman"/>
+          <w:sz w:val="24"/>
+          <w:szCs w:val="24"/>
+        </w:rPr>
+        <w:t xml:space="preserve"> There will be a planet class</w:t>
+      </w:r>
+    </w:p>
+    <w:p>
+      <w:pPr>
+        <w:rPr>
+          <w:rFonts w:ascii="Times New Roman" w:hAnsi="Times New Roman" w:cs="Times New Roman"/>
+          <w:sz w:val="24"/>
+          <w:szCs w:val="24"/>
+        </w:rPr>
+      </w:pPr>
+      <w:r>
+        <w:rPr>
+          <w:rFonts w:ascii="Times New Roman" w:hAnsi="Times New Roman" w:cs="Times New Roman"/>
+          <w:sz w:val="24"/>
+          <w:szCs w:val="24"/>
+        </w:rPr>
+        <w:tab/>
+      </w:r>
+      <w:r>
+        <w:rPr>
+          <w:rFonts w:ascii="Times New Roman" w:hAnsi="Times New Roman" w:cs="Times New Roman"/>
+          <w:sz w:val="24"/>
+          <w:szCs w:val="24"/>
+        </w:rPr>
+        <w:t xml:space="preserve">Waleed - </w:t>
+      </w:r>
+      <w:r>
+        <w:rPr>
+          <w:rFonts w:ascii="Times New Roman" w:hAnsi="Times New Roman" w:cs="Times New Roman"/>
+          <w:sz w:val="24"/>
+          <w:szCs w:val="24"/>
+        </w:rPr>
+        <w:t>Comet:</w:t>
+      </w:r>
+    </w:p>
+    <w:p>
+      <w:pPr>
+        <w:ind w:left="1440"/>
+        <w:rPr>
+          <w:rFonts w:ascii="Times New Roman" w:hAnsi="Times New Roman" w:cs="Times New Roman"/>
+          <w:sz w:val="24"/>
+          <w:szCs w:val="24"/>
+        </w:rPr>
+      </w:pPr>
+      <w:r>
+        <w:rPr>
+          <w:rFonts w:ascii="Times New Roman" w:hAnsi="Times New Roman" w:cs="Times New Roman"/>
+          <w:sz w:val="24"/>
+          <w:szCs w:val="24"/>
+        </w:rPr>
+        <w:t xml:space="preserve">Will contain a texture, </w:t>
+      </w:r>
+      <w:proofErr w:type="spellStart"/>
+      <w:r>
+        <w:rPr>
+          <w:rFonts w:ascii="Times New Roman" w:hAnsi="Times New Roman" w:cs="Times New Roman"/>
+          <w:sz w:val="24"/>
+          <w:szCs w:val="24"/>
+        </w:rPr>
+        <w:t>PVector</w:t>
+      </w:r>
+      <w:proofErr w:type="spellEnd"/>
+      <w:r>
+        <w:rPr>
+          <w:rFonts w:ascii="Times New Roman" w:hAnsi="Times New Roman" w:cs="Times New Roman"/>
+          <w:sz w:val="24"/>
+          <w:szCs w:val="24"/>
+        </w:rPr>
+        <w:t xml:space="preserve"> for velocity/direction, and keyboard input functionality to affect the object’s velocity. </w:t>
+      </w:r>
+      <w:r>
+        <w:rPr>
+          <w:rFonts w:ascii="Times New Roman" w:hAnsi="Times New Roman" w:cs="Times New Roman"/>
+          <w:sz w:val="24"/>
+          <w:szCs w:val="24"/>
+        </w:rPr>
+        <w:t>There will be a comet class.</w:t>
+      </w:r>
       <w:bookmarkStart w:id="0" w:name="_GoBack"/>
       <w:bookmarkEnd w:id="0"/>
-      <w:r>
-        <w:rPr>
-          <w:rFonts w:ascii="Times New Roman" w:hAnsi="Times New Roman" w:cs="Times New Roman"/>
-          <w:sz w:val="24"/>
-          <w:szCs w:val="24"/>
-        </w:rPr>
-        <w:t>.</w:t>
-      </w:r>
-    </w:p>
-    <w:p>
-      <w:pPr>
-        <w:rPr>
-          <w:rFonts w:ascii="Times New Roman" w:hAnsi="Times New Roman" w:cs="Times New Roman"/>
-          <w:sz w:val="24"/>
-          <w:szCs w:val="24"/>
-        </w:rPr>
-      </w:pPr>
-      <w:r>
-        <w:rPr>
-          <w:rFonts w:ascii="Times New Roman" w:hAnsi="Times New Roman" w:cs="Times New Roman"/>
-          <w:sz w:val="24"/>
-          <w:szCs w:val="24"/>
-        </w:rPr>
-        <w:tab/>
-      </w:r>
-      <w:r>
-        <w:rPr>
-          <w:rFonts w:ascii="Times New Roman" w:hAnsi="Times New Roman" w:cs="Times New Roman"/>
-          <w:sz w:val="24"/>
-          <w:szCs w:val="24"/>
-        </w:rPr>
-        <w:t xml:space="preserve">Waleed - </w:t>
-      </w:r>
-      <w:r>
-        <w:rPr>
-          <w:rFonts w:ascii="Times New Roman" w:hAnsi="Times New Roman" w:cs="Times New Roman"/>
-          <w:sz w:val="24"/>
-          <w:szCs w:val="24"/>
-        </w:rPr>
-        <w:t>Comet:</w:t>
-      </w:r>
-    </w:p>
-    <w:p>
-      <w:pPr>
-        <w:ind w:left="1440"/>
-        <w:rPr>
-          <w:rFonts w:ascii="Times New Roman" w:hAnsi="Times New Roman" w:cs="Times New Roman"/>
-          <w:sz w:val="24"/>
-          <w:szCs w:val="24"/>
-        </w:rPr>
-      </w:pPr>
-      <w:r>
-        <w:rPr>
-          <w:rFonts w:ascii="Times New Roman" w:hAnsi="Times New Roman" w:cs="Times New Roman"/>
-          <w:sz w:val="24"/>
-          <w:szCs w:val="24"/>
-        </w:rPr>
-        <w:t xml:space="preserve">Will contain a texture, </w:t>
-      </w:r>
-      <w:proofErr w:type="spellStart"/>
-      <w:r>
-        <w:rPr>
-          <w:rFonts w:ascii="Times New Roman" w:hAnsi="Times New Roman" w:cs="Times New Roman"/>
-          <w:sz w:val="24"/>
-          <w:szCs w:val="24"/>
-        </w:rPr>
-        <w:t>PVector</w:t>
-      </w:r>
-      <w:proofErr w:type="spellEnd"/>
-      <w:r>
-        <w:rPr>
-          <w:rFonts w:ascii="Times New Roman" w:hAnsi="Times New Roman" w:cs="Times New Roman"/>
-          <w:sz w:val="24"/>
-          <w:szCs w:val="24"/>
-        </w:rPr>
-        <w:t xml:space="preserve"> for velocity/direction, and keyboard input functionality to affect the object’s velocity. </w:t>
-      </w:r>
     </w:p>
     <w:sectPr>
       <w:pgSz w:w="12240" w:h="15840"/>
